--- a/doc/lathe/4.5. Технологический алгоритм обработки КТЭ «Канавка №1 наружная».docx
+++ b/doc/lathe/4.5. Технологический алгоритм обработки КТЭ «Канавка №1 наружная».docx
@@ -28,22 +28,26 @@
           <w:b/>
         </w:rPr>
       </w:pPr>
-      <w:bookmarkStart w:id="0" w:name="_GoBack"/>
-      <w:bookmarkEnd w:id="0"/>
       <w:r>
         <w:rPr>
           <w:b/>
-          <w:highlight w:val="yellow"/>
         </w:rPr>
         <w:t xml:space="preserve">Распознается как </w:t>
       </w:r>
+      <w:proofErr w:type="spellStart"/>
       <w:r>
         <w:rPr>
           <w:b/>
-          <w:highlight w:val="yellow"/>
           <w:lang w:val="en-US"/>
         </w:rPr>
-        <w:t>st1</w:t>
+        <w:t>st</w:t>
+      </w:r>
+      <w:proofErr w:type="spellEnd"/>
+      <w:r>
+        <w:rPr>
+          <w:b/>
+        </w:rPr>
+        <w:t>1</w:t>
       </w:r>
       <w:r>
         <w:rPr>
@@ -52,27 +56,13 @@
           <w:color w:val="000000"/>
           <w:sz w:val="24"/>
           <w:szCs w:val="24"/>
-          <w:highlight w:val="yellow"/>
-          <w:lang w:val="en-US" w:eastAsia="ru-RU"/>
-        </w:rPr>
-        <w:t xml:space="preserve"> </w:t>
-      </w:r>
-      <w:r>
-        <w:rPr>
-          <w:rFonts w:ascii="Calibri" w:eastAsia="Times New Roman" w:hAnsi="Calibri" w:cs="Calibri"/>
-          <w:b/>
-          <w:color w:val="000000"/>
-          <w:sz w:val="24"/>
-          <w:szCs w:val="24"/>
-          <w:highlight w:val="yellow"/>
           <w:lang w:eastAsia="ru-RU"/>
         </w:rPr>
-        <w:t>«</w:t>
+        <w:t xml:space="preserve"> «</w:t>
       </w:r>
       <w:r>
         <w:rPr>
           <w:b/>
-          <w:highlight w:val="yellow"/>
           <w:lang w:val="en-US"/>
         </w:rPr>
         <w:t>top</w:t>
@@ -80,7 +70,6 @@
       <w:r>
         <w:rPr>
           <w:b/>
-          <w:highlight w:val="yellow"/>
         </w:rPr>
         <w:t>»</w:t>
       </w:r>
@@ -120,11 +109,10 @@
         <w:t>X</w:t>
       </w:r>
       <w:r>
-        <w:t xml:space="preserve"> возрастает), то обработка возможна до 90 градусов</w:t>
+        <w:t xml:space="preserve"> возрастает), то обработка возможна до 90 градусов.</w:t>
       </w:r>
-      <w:r>
-        <w:t>.</w:t>
-      </w:r>
+      <w:bookmarkStart w:id="0" w:name="_GoBack"/>
+      <w:bookmarkEnd w:id="0"/>
     </w:p>
     <w:p>
       <w:pPr>
@@ -653,6 +641,39 @@
         <w:t>Рис. КТЭ «Канавка №1 наружная»</w:t>
       </w:r>
     </w:p>
+    <w:p>
+      <w:pPr>
+        <w:rPr>
+          <w:b/>
+          <w:bCs/>
+        </w:rPr>
+      </w:pPr>
+      <w:r>
+        <w:rPr>
+          <w:b/>
+          <w:bCs/>
+          <w:highlight w:val="cyan"/>
+        </w:rPr>
+        <w:t xml:space="preserve">Расчетная координата </w:t>
+      </w:r>
+      <w:r>
+        <w:rPr>
+          <w:b/>
+          <w:bCs/>
+          <w:highlight w:val="cyan"/>
+          <w:lang w:val="en-US"/>
+        </w:rPr>
+        <w:t>X</w:t>
+      </w:r>
+      <w:r>
+        <w:rPr>
+          <w:b/>
+          <w:bCs/>
+          <w:highlight w:val="cyan"/>
+        </w:rPr>
+        <w:t xml:space="preserve"> имеет удвоенное значение (в диаметрах) относительно координаты, полученной в результате распознавания!</w:t>
+      </w:r>
+    </w:p>
     <w:tbl>
       <w:tblPr>
         <w:tblW w:w="15704" w:type="dxa"/>
@@ -706,6 +727,7 @@
                 <w:szCs w:val="24"/>
                 <w:lang w:eastAsia="ru-RU"/>
               </w:rPr>
+              <w:lastRenderedPageBreak/>
               <w:t> </w:t>
             </w:r>
           </w:p>
@@ -1477,7 +1499,6 @@
                 <w:szCs w:val="24"/>
                 <w:lang w:val="en-US"/>
               </w:rPr>
-              <w:lastRenderedPageBreak/>
               <w:t>x</w:t>
             </w:r>
             <w:proofErr w:type="gramStart"/>
@@ -1779,7 +1800,6 @@
                 <w:szCs w:val="24"/>
                 <w:lang w:eastAsia="ru-RU"/>
               </w:rPr>
-              <w:lastRenderedPageBreak/>
               <w:t>5</w:t>
             </w:r>
           </w:p>
@@ -2212,10 +2232,24 @@
                 <w:i/>
                 <w:sz w:val="24"/>
                 <w:szCs w:val="24"/>
+                <w:highlight w:val="cyan"/>
                 <w:lang w:val="en-US" w:eastAsia="ru-RU"/>
               </w:rPr>
-              <w:t>A=2Xmax</w:t>
-            </w:r>
+              <w:t>A=</w:t>
+            </w:r>
+            <w:proofErr w:type="spellStart"/>
+            <w:r>
+              <w:rPr>
+                <w:rFonts w:ascii="Times New Roman" w:eastAsia="Times New Roman" w:hAnsi="Times New Roman" w:cs="Times New Roman"/>
+                <w:i/>
+                <w:sz w:val="24"/>
+                <w:szCs w:val="24"/>
+                <w:highlight w:val="cyan"/>
+                <w:lang w:val="en-US" w:eastAsia="ru-RU"/>
+              </w:rPr>
+              <w:t>Xmax</w:t>
+            </w:r>
+            <w:proofErr w:type="spellEnd"/>
           </w:p>
         </w:tc>
         <w:tc>
@@ -2565,10 +2599,24 @@
                 <w:i/>
                 <w:sz w:val="24"/>
                 <w:szCs w:val="24"/>
+                <w:highlight w:val="cyan"/>
                 <w:lang w:val="en-US" w:eastAsia="ru-RU"/>
               </w:rPr>
-              <w:t>B=2Xmin</w:t>
-            </w:r>
+              <w:t>B=</w:t>
+            </w:r>
+            <w:proofErr w:type="spellStart"/>
+            <w:r>
+              <w:rPr>
+                <w:rFonts w:ascii="Times New Roman" w:eastAsia="Times New Roman" w:hAnsi="Times New Roman" w:cs="Times New Roman"/>
+                <w:i/>
+                <w:sz w:val="24"/>
+                <w:szCs w:val="24"/>
+                <w:highlight w:val="cyan"/>
+                <w:lang w:val="en-US" w:eastAsia="ru-RU"/>
+              </w:rPr>
+              <w:t>Xmin</w:t>
+            </w:r>
+            <w:proofErr w:type="spellEnd"/>
           </w:p>
         </w:tc>
         <w:tc>
@@ -5161,6 +5209,7 @@
                 <w:i/>
                 <w:iCs/>
               </w:rPr>
+              <w:lastRenderedPageBreak/>
               <w:t xml:space="preserve">При </w:t>
             </w:r>
             <w:proofErr w:type="gramStart"/>
@@ -5219,7 +5268,6 @@
               </w:numPr>
             </w:pPr>
             <w:r>
-              <w:lastRenderedPageBreak/>
               <w:t xml:space="preserve">скорости резания </w:t>
             </w:r>
             <w:r>
@@ -5686,7 +5734,6 @@
                 <w:color w:val="4472C4" w:themeColor="accent1"/>
                 <w:lang w:val="en-US"/>
               </w:rPr>
-              <w:lastRenderedPageBreak/>
               <w:t>F</w:t>
             </w:r>
             <w:proofErr w:type="spellStart"/>
@@ -7021,6 +7068,7 @@
                 <w:sz w:val="24"/>
                 <w:szCs w:val="24"/>
               </w:rPr>
+              <w:lastRenderedPageBreak/>
               <w:t xml:space="preserve">Задание параметров U= </w:t>
             </w:r>
             <w:r>
@@ -7488,7 +7536,6 @@
                 <w:sz w:val="24"/>
                 <w:szCs w:val="24"/>
               </w:rPr>
-              <w:lastRenderedPageBreak/>
               <w:t xml:space="preserve">N50 </w:t>
             </w:r>
             <w:r>
@@ -10517,6 +10564,7 @@
                 <w:sz w:val="24"/>
                 <w:szCs w:val="24"/>
               </w:rPr>
+              <w:lastRenderedPageBreak/>
               <w:t>Выполнение чистового прохода по контуру</w:t>
             </w:r>
           </w:p>
@@ -11117,15 +11165,17 @@
                 <w:i/>
                 <w:iCs/>
                 <w:color w:val="4472C4" w:themeColor="accent1"/>
-              </w:rPr>
-            </w:pPr>
-            <w:r>
-              <w:rPr>
-                <w:i/>
-                <w:iCs/>
-                <w:color w:val="4472C4" w:themeColor="accent1"/>
-                <w:lang w:val="en-US"/>
-              </w:rPr>
+                <w:lang w:val="en-US"/>
+              </w:rPr>
+            </w:pPr>
+            <w:r>
+              <w:rPr>
+                <w:i/>
+                <w:iCs/>
+                <w:color w:val="4472C4" w:themeColor="accent1"/>
+                <w:lang w:val="en-US"/>
+              </w:rPr>
+              <w:lastRenderedPageBreak/>
               <w:t xml:space="preserve">N70 G00 X… </w:t>
             </w:r>
             <w:r>
@@ -11133,6 +11183,7 @@
                 <w:i/>
                 <w:iCs/>
                 <w:color w:val="4472C4" w:themeColor="accent1"/>
+                <w:lang w:val="en-US"/>
               </w:rPr>
               <w:t>Z… M</w:t>
             </w:r>
@@ -11142,6 +11193,7 @@
                 <w:i/>
                 <w:iCs/>
                 <w:color w:val="4472C4" w:themeColor="accent1"/>
+                <w:lang w:val="en-US"/>
               </w:rPr>
               <w:t>9 ;</w:t>
             </w:r>
@@ -11151,6 +11203,7 @@
                 <w:i/>
                 <w:iCs/>
                 <w:color w:val="4472C4" w:themeColor="accent1"/>
+                <w:lang w:val="en-US"/>
               </w:rPr>
               <w:t xml:space="preserve"> </w:t>
             </w:r>
@@ -12482,6 +12535,7 @@
   <w:style w:type="character" w:default="1" w:styleId="a0">
     <w:name w:val="Default Paragraph Font"/>
     <w:uiPriority w:val="1"/>
+    <w:semiHidden/>
     <w:unhideWhenUsed/>
   </w:style>
   <w:style w:type="table" w:default="1" w:styleId="a1">
@@ -12831,225 +12885,4 @@
     </a:ext>
   </a:extLst>
 </a:theme>
-</file>
-
-<file path=customXml/item1.xml><?xml version="1.0" encoding="utf-8"?>
-<ct:contentTypeSchema xmlns:ct="http://schemas.microsoft.com/office/2006/metadata/contentType" xmlns:ma="http://schemas.microsoft.com/office/2006/metadata/properties/metaAttributes" ct:_="" ma:_="" ma:contentTypeName="Документ" ma:contentTypeID="0x0101008BFF73AE51CA394FAC5D9A3EBF91C51A" ma:contentTypeVersion="10" ma:contentTypeDescription="Создание документа." ma:contentTypeScope="" ma:versionID="372bac546790552038305a969edc7c7e">
-  <xsd:schema xmlns:xsd="http://www.w3.org/2001/XMLSchema" xmlns:xs="http://www.w3.org/2001/XMLSchema" xmlns:p="http://schemas.microsoft.com/office/2006/metadata/properties" xmlns:ns2="0dd2008f-9d15-4575-8381-0564bbb743e4" xmlns:ns3="9685d7dd-3894-4f7d-aa2c-6a8e2ce29a8b" targetNamespace="http://schemas.microsoft.com/office/2006/metadata/properties" ma:root="true" ma:fieldsID="a62fd6e8729af56b7cbd9c6a47135df7" ns2:_="" ns3:_="">
-    <xsd:import namespace="0dd2008f-9d15-4575-8381-0564bbb743e4"/>
-    <xsd:import namespace="9685d7dd-3894-4f7d-aa2c-6a8e2ce29a8b"/>
-    <xsd:element name="properties">
-      <xsd:complexType>
-        <xsd:sequence>
-          <xsd:element name="documentManagement">
-            <xsd:complexType>
-              <xsd:all>
-                <xsd:element ref="ns2:MediaServiceMetadata" minOccurs="0"/>
-                <xsd:element ref="ns2:MediaServiceFastMetadata" minOccurs="0"/>
-                <xsd:element ref="ns2:MediaServiceDateTaken" minOccurs="0"/>
-                <xsd:element ref="ns2:MediaLengthInSeconds" minOccurs="0"/>
-                <xsd:element ref="ns2:lcf76f155ced4ddcb4097134ff3c332f" minOccurs="0"/>
-                <xsd:element ref="ns3:TaxCatchAll" minOccurs="0"/>
-                <xsd:element ref="ns2:MediaServiceOCR" minOccurs="0"/>
-                <xsd:element ref="ns2:MediaServiceGenerationTime" minOccurs="0"/>
-                <xsd:element ref="ns2:MediaServiceEventHashCode" minOccurs="0"/>
-              </xsd:all>
-            </xsd:complexType>
-          </xsd:element>
-        </xsd:sequence>
-      </xsd:complexType>
-    </xsd:element>
-  </xsd:schema>
-  <xsd:schema xmlns:xsd="http://www.w3.org/2001/XMLSchema" xmlns:xs="http://www.w3.org/2001/XMLSchema" xmlns:dms="http://schemas.microsoft.com/office/2006/documentManagement/types" xmlns:pc="http://schemas.microsoft.com/office/infopath/2007/PartnerControls" targetNamespace="0dd2008f-9d15-4575-8381-0564bbb743e4" elementFormDefault="qualified">
-    <xsd:import namespace="http://schemas.microsoft.com/office/2006/documentManagement/types"/>
-    <xsd:import namespace="http://schemas.microsoft.com/office/infopath/2007/PartnerControls"/>
-    <xsd:element name="MediaServiceMetadata" ma:index="8" nillable="true" ma:displayName="MediaServiceMetadata" ma:hidden="true" ma:internalName="MediaServiceMetadata" ma:readOnly="true">
-      <xsd:simpleType>
-        <xsd:restriction base="dms:Note"/>
-      </xsd:simpleType>
-    </xsd:element>
-    <xsd:element name="MediaServiceFastMetadata" ma:index="9" nillable="true" ma:displayName="MediaServiceFastMetadata" ma:hidden="true" ma:internalName="MediaServiceFastMetadata" ma:readOnly="true">
-      <xsd:simpleType>
-        <xsd:restriction base="dms:Note"/>
-      </xsd:simpleType>
-    </xsd:element>
-    <xsd:element name="MediaServiceDateTaken" ma:index="10" nillable="true" ma:displayName="MediaServiceDateTaken" ma:hidden="true" ma:internalName="MediaServiceDateTaken" ma:readOnly="true">
-      <xsd:simpleType>
-        <xsd:restriction base="dms:Text"/>
-      </xsd:simpleType>
-    </xsd:element>
-    <xsd:element name="MediaLengthInSeconds" ma:index="11" nillable="true" ma:displayName="MediaLengthInSeconds" ma:hidden="true" ma:internalName="MediaLengthInSeconds" ma:readOnly="true">
-      <xsd:simpleType>
-        <xsd:restriction base="dms:Unknown"/>
-      </xsd:simpleType>
-    </xsd:element>
-    <xsd:element name="lcf76f155ced4ddcb4097134ff3c332f" ma:index="13" nillable="true" ma:taxonomy="true" ma:internalName="lcf76f155ced4ddcb4097134ff3c332f" ma:taxonomyFieldName="MediaServiceImageTags" ma:displayName="Теги изображений" ma:readOnly="false" ma:fieldId="{5cf76f15-5ced-4ddc-b409-7134ff3c332f}" ma:taxonomyMulti="true" ma:sspId="ce27369d-8e6a-4636-9ceb-a4c84b5a9b0c" ma:termSetId="09814cd3-568e-fe90-9814-8d621ff8fb84" ma:anchorId="fba54fb3-c3e1-fe81-a776-ca4b69148c4d" ma:open="true" ma:isKeyword="false">
-      <xsd:complexType>
-        <xsd:sequence>
-          <xsd:element ref="pc:Terms" minOccurs="0" maxOccurs="1"/>
-        </xsd:sequence>
-      </xsd:complexType>
-    </xsd:element>
-    <xsd:element name="MediaServiceOCR" ma:index="15" nillable="true" ma:displayName="Extracted Text" ma:internalName="MediaServiceOCR" ma:readOnly="true">
-      <xsd:simpleType>
-        <xsd:restriction base="dms:Note">
-          <xsd:maxLength value="255"/>
-        </xsd:restriction>
-      </xsd:simpleType>
-    </xsd:element>
-    <xsd:element name="MediaServiceGenerationTime" ma:index="16" nillable="true" ma:displayName="MediaServiceGenerationTime" ma:hidden="true" ma:internalName="MediaServiceGenerationTime" ma:readOnly="true">
-      <xsd:simpleType>
-        <xsd:restriction base="dms:Text"/>
-      </xsd:simpleType>
-    </xsd:element>
-    <xsd:element name="MediaServiceEventHashCode" ma:index="17" nillable="true" ma:displayName="MediaServiceEventHashCode" ma:hidden="true" ma:internalName="MediaServiceEventHashCode" ma:readOnly="true">
-      <xsd:simpleType>
-        <xsd:restriction base="dms:Text"/>
-      </xsd:simpleType>
-    </xsd:element>
-  </xsd:schema>
-  <xsd:schema xmlns:xsd="http://www.w3.org/2001/XMLSchema" xmlns:xs="http://www.w3.org/2001/XMLSchema" xmlns:dms="http://schemas.microsoft.com/office/2006/documentManagement/types" xmlns:pc="http://schemas.microsoft.com/office/infopath/2007/PartnerControls" targetNamespace="9685d7dd-3894-4f7d-aa2c-6a8e2ce29a8b" elementFormDefault="qualified">
-    <xsd:import namespace="http://schemas.microsoft.com/office/2006/documentManagement/types"/>
-    <xsd:import namespace="http://schemas.microsoft.com/office/infopath/2007/PartnerControls"/>
-    <xsd:element name="TaxCatchAll" ma:index="14" nillable="true" ma:displayName="Taxonomy Catch All Column" ma:hidden="true" ma:list="{954f308b-9625-44ab-81c0-c70a2137ebe5}" ma:internalName="TaxCatchAll" ma:showField="CatchAllData" ma:web="9685d7dd-3894-4f7d-aa2c-6a8e2ce29a8b">
-      <xsd:complexType>
-        <xsd:complexContent>
-          <xsd:extension base="dms:MultiChoiceLookup">
-            <xsd:sequence>
-              <xsd:element name="Value" type="dms:Lookup" maxOccurs="unbounded" minOccurs="0" nillable="true"/>
-            </xsd:sequence>
-          </xsd:extension>
-        </xsd:complexContent>
-      </xsd:complexType>
-    </xsd:element>
-  </xsd:schema>
-  <xsd:schema xmlns="http://schemas.openxmlformats.org/package/2006/metadata/core-properties" xmlns:xsd="http://www.w3.org/2001/XMLSchema" xmlns:xsi="http://www.w3.org/2001/XMLSchema-instance" xmlns:dc="http://purl.org/dc/elements/1.1/" xmlns:dcterms="http://purl.org/dc/terms/" xmlns:odoc="http://schemas.microsoft.com/internal/obd" targetNamespace="http://schemas.openxmlformats.org/package/2006/metadata/core-properties" elementFormDefault="qualified" attributeFormDefault="unqualified" blockDefault="#all">
-    <xsd:import namespace="http://purl.org/dc/elements/1.1/" schemaLocation="http://dublincore.org/schemas/xmls/qdc/2003/04/02/dc.xsd"/>
-    <xsd:import namespace="http://purl.org/dc/terms/" schemaLocation="http://dublincore.org/schemas/xmls/qdc/2003/04/02/dcterms.xsd"/>
-    <xsd:element name="coreProperties" type="CT_coreProperties"/>
-    <xsd:complexType name="CT_coreProperties">
-      <xsd:all>
-        <xsd:element ref="dc:creator" minOccurs="0" maxOccurs="1"/>
-        <xsd:element ref="dcterms:created" minOccurs="0" maxOccurs="1"/>
-        <xsd:element ref="dc:identifier" minOccurs="0" maxOccurs="1"/>
-        <xsd:element name="contentType" minOccurs="0" maxOccurs="1" type="xsd:string" ma:index="0" ma:displayName="Тип контента"/>
-        <xsd:element ref="dc:title" minOccurs="0" maxOccurs="1" ma:index="4" ma:displayName="Название"/>
-        <xsd:element ref="dc:subject" minOccurs="0" maxOccurs="1"/>
-        <xsd:element ref="dc:description" minOccurs="0" maxOccurs="1"/>
-        <xsd:element name="keywords" minOccurs="0" maxOccurs="1" type="xsd:string"/>
-        <xsd:element ref="dc:language" minOccurs="0" maxOccurs="1"/>
-        <xsd:element name="category" minOccurs="0" maxOccurs="1" type="xsd:string"/>
-        <xsd:element name="version" minOccurs="0" maxOccurs="1" type="xsd:string"/>
-        <xsd:element name="revision" minOccurs="0" maxOccurs="1" type="xsd:string">
-          <xsd:annotation>
-            <xsd:documentation>
-                        This value indicates the number of saves or revisions. The application is responsible for updating this value after each revision.
-                    </xsd:documentation>
-          </xsd:annotation>
-        </xsd:element>
-        <xsd:element name="lastModifiedBy" minOccurs="0" maxOccurs="1" type="xsd:string"/>
-        <xsd:element ref="dcterms:modified" minOccurs="0" maxOccurs="1"/>
-        <xsd:element name="contentStatus" minOccurs="0" maxOccurs="1" type="xsd:string"/>
-      </xsd:all>
-    </xsd:complexType>
-  </xsd:schema>
-  <xs:schema xmlns:pc="http://schemas.microsoft.com/office/infopath/2007/PartnerControls" xmlns:xs="http://www.w3.org/2001/XMLSchema" targetNamespace="http://schemas.microsoft.com/office/infopath/2007/PartnerControls" elementFormDefault="qualified" attributeFormDefault="unqualified">
-    <xs:element name="Person">
-      <xs:complexType>
-        <xs:sequence>
-          <xs:element ref="pc:DisplayName" minOccurs="0"/>
-          <xs:element ref="pc:AccountId" minOccurs="0"/>
-          <xs:element ref="pc:AccountType" minOccurs="0"/>
-        </xs:sequence>
-      </xs:complexType>
-    </xs:element>
-    <xs:element name="DisplayName" type="xs:string"/>
-    <xs:element name="AccountId" type="xs:string"/>
-    <xs:element name="AccountType" type="xs:string"/>
-    <xs:element name="BDCAssociatedEntity">
-      <xs:complexType>
-        <xs:sequence>
-          <xs:element ref="pc:BDCEntity" minOccurs="0" maxOccurs="unbounded"/>
-        </xs:sequence>
-        <xs:attribute ref="pc:EntityNamespace"/>
-        <xs:attribute ref="pc:EntityName"/>
-        <xs:attribute ref="pc:SystemInstanceName"/>
-        <xs:attribute ref="pc:AssociationName"/>
-      </xs:complexType>
-    </xs:element>
-    <xs:attribute name="EntityNamespace" type="xs:string"/>
-    <xs:attribute name="EntityName" type="xs:string"/>
-    <xs:attribute name="SystemInstanceName" type="xs:string"/>
-    <xs:attribute name="AssociationName" type="xs:string"/>
-    <xs:element name="BDCEntity">
-      <xs:complexType>
-        <xs:sequence>
-          <xs:element ref="pc:EntityDisplayName" minOccurs="0"/>
-          <xs:element ref="pc:EntityInstanceReference" minOccurs="0"/>
-          <xs:element ref="pc:EntityId1" minOccurs="0"/>
-          <xs:element ref="pc:EntityId2" minOccurs="0"/>
-          <xs:element ref="pc:EntityId3" minOccurs="0"/>
-          <xs:element ref="pc:EntityId4" minOccurs="0"/>
-          <xs:element ref="pc:EntityId5" minOccurs="0"/>
-        </xs:sequence>
-      </xs:complexType>
-    </xs:element>
-    <xs:element name="EntityDisplayName" type="xs:string"/>
-    <xs:element name="EntityInstanceReference" type="xs:string"/>
-    <xs:element name="EntityId1" type="xs:string"/>
-    <xs:element name="EntityId2" type="xs:string"/>
-    <xs:element name="EntityId3" type="xs:string"/>
-    <xs:element name="EntityId4" type="xs:string"/>
-    <xs:element name="EntityId5" type="xs:string"/>
-    <xs:element name="Terms">
-      <xs:complexType>
-        <xs:sequence>
-          <xs:element ref="pc:TermInfo" minOccurs="0" maxOccurs="unbounded"/>
-        </xs:sequence>
-      </xs:complexType>
-    </xs:element>
-    <xs:element name="TermInfo">
-      <xs:complexType>
-        <xs:sequence>
-          <xs:element ref="pc:TermName" minOccurs="0"/>
-          <xs:element ref="pc:TermId" minOccurs="0"/>
-        </xs:sequence>
-      </xs:complexType>
-    </xs:element>
-    <xs:element name="TermName" type="xs:string"/>
-    <xs:element name="TermId" type="xs:string"/>
-  </xs:schema>
-</ct:contentTypeSchema>
-</file>
-
-<file path=customXml/item2.xml><?xml version="1.0" encoding="utf-8"?>
-<?mso-contentType ?>
-<FormTemplates xmlns="http://schemas.microsoft.com/sharepoint/v3/contenttype/forms">
-  <Display>DocumentLibraryForm</Display>
-  <Edit>DocumentLibraryForm</Edit>
-  <New>DocumentLibraryForm</New>
-</FormTemplates>
-</file>
-
-<file path=customXml/item3.xml><?xml version="1.0" encoding="utf-8"?>
-<p:properties xmlns:p="http://schemas.microsoft.com/office/2006/metadata/properties" xmlns:xsi="http://www.w3.org/2001/XMLSchema-instance" xmlns:pc="http://schemas.microsoft.com/office/infopath/2007/PartnerControls">
-  <documentManagement>
-    <TaxCatchAll xmlns="9685d7dd-3894-4f7d-aa2c-6a8e2ce29a8b" xsi:nil="true"/>
-    <lcf76f155ced4ddcb4097134ff3c332f xmlns="0dd2008f-9d15-4575-8381-0564bbb743e4">
-      <Terms xmlns="http://schemas.microsoft.com/office/infopath/2007/PartnerControls"/>
-    </lcf76f155ced4ddcb4097134ff3c332f>
-  </documentManagement>
-</p:properties>
-</file>
-
-<file path=customXml/itemProps1.xml><?xml version="1.0" encoding="utf-8"?>
-<ds:datastoreItem xmlns:ds="http://schemas.openxmlformats.org/officeDocument/2006/customXml" ds:itemID="{ACF64100-2BFF-4E6E-899C-CF9B356AE738}"/>
-</file>
-
-<file path=customXml/itemProps2.xml><?xml version="1.0" encoding="utf-8"?>
-<ds:datastoreItem xmlns:ds="http://schemas.openxmlformats.org/officeDocument/2006/customXml" ds:itemID="{93341D0B-99BE-40C9-8FB5-2586728CBD8B}"/>
-</file>
-
-<file path=customXml/itemProps3.xml><?xml version="1.0" encoding="utf-8"?>
-<ds:datastoreItem xmlns:ds="http://schemas.openxmlformats.org/officeDocument/2006/customXml" ds:itemID="{1DE78038-FF28-46C4-A8F0-47652C77FB41}"/>
 </file>